--- a/documents/command_list/1_Участники проекта.docx
+++ b/documents/command_list/1_Участники проекта.docx
@@ -783,94 +783,14 @@
                 <w:szCs w:val="22"/>
               </w:rPr>
             </w:pPr>
-            <w:bookmarkStart w:id="0" w:name="_GoBack"/>
-            <w:bookmarkEnd w:id="0"/>
-          </w:p>
-        </w:tc>
-      </w:tr>
-      <w:tr>
-        <w:trPr>
-          <w:trHeight w:val="349"/>
-        </w:trPr>
-        <w:tc>
-          <w:tcPr>
-            <w:tcW w:w="3544" w:type="dxa"/>
-            <w:vMerge/>
-          </w:tcPr>
-          <w:p>
-            <w:pPr>
-              <w:spacing w:before="60" w:after="60"/>
-              <w:jc w:val="both"/>
-              <w:rPr>
-                <w:rFonts w:ascii="Times New Roman" w:hAnsi="Times New Roman" w:cs="Times New Roman"/>
-                <w:szCs w:val="22"/>
-              </w:rPr>
-            </w:pPr>
-          </w:p>
-        </w:tc>
-        <w:tc>
-          <w:tcPr>
-            <w:tcW w:w="5670" w:type="dxa"/>
-          </w:tcPr>
-          <w:p>
-            <w:pPr>
-              <w:spacing w:before="60" w:after="60"/>
-              <w:jc w:val="both"/>
-              <w:rPr>
-                <w:rFonts w:ascii="Times New Roman" w:hAnsi="Times New Roman" w:cs="Times New Roman"/>
-                <w:szCs w:val="22"/>
-              </w:rPr>
-            </w:pPr>
-            <w:r>
-              <w:rPr>
-                <w:rFonts w:ascii="Times New Roman" w:hAnsi="Times New Roman" w:cs="Times New Roman"/>
-                <w:szCs w:val="22"/>
-              </w:rPr>
-              <w:t>Туркин Николай Александрович</w:t>
-            </w:r>
-          </w:p>
-          <w:p>
-            <w:pPr>
-              <w:spacing w:before="60" w:after="60"/>
-              <w:jc w:val="both"/>
-              <w:rPr>
-                <w:rFonts w:ascii="Times New Roman" w:hAnsi="Times New Roman" w:cs="Times New Roman"/>
-                <w:szCs w:val="22"/>
-                <w:lang w:val="en-US"/>
-              </w:rPr>
-            </w:pPr>
-            <w:r>
-              <w:rPr>
-                <w:rFonts w:ascii="Times New Roman" w:hAnsi="Times New Roman" w:cs="Times New Roman"/>
-                <w:szCs w:val="22"/>
-              </w:rPr>
-              <w:t>5130904/20004</w:t>
-            </w:r>
-          </w:p>
-        </w:tc>
-        <w:tc>
-          <w:tcPr>
-            <w:tcW w:w="5386" w:type="dxa"/>
-          </w:tcPr>
-          <w:p>
-            <w:pPr>
-              <w:spacing w:before="60" w:after="60"/>
-              <w:jc w:val="both"/>
-              <w:rPr>
-                <w:rFonts w:ascii="Times New Roman" w:hAnsi="Times New Roman" w:cs="Times New Roman"/>
-                <w:szCs w:val="22"/>
-                <w:lang w:val="en-US"/>
-              </w:rPr>
-            </w:pPr>
             <w:hyperlink r:id="rId10" w:history="1">
               <w:r>
                 <w:rPr>
                   <w:rStyle w:val="a8"/>
                   <w:rFonts w:ascii="Times New Roman" w:hAnsi="Times New Roman" w:cs="Times New Roman"/>
                   <w:szCs w:val="22"/>
-                  <w:lang w:val="en-US"/>
                 </w:rPr>
-                <w:t>nikolai.turkin.main@gmail.com</w:t>
+                <w:t>maruso643@gmail.com</w:t>
               </w:r>
             </w:hyperlink>
           </w:p>
@@ -892,7 +812,6 @@
               <w:rPr>
                 <w:rFonts w:ascii="Times New Roman" w:hAnsi="Times New Roman" w:cs="Times New Roman"/>
                 <w:szCs w:val="22"/>
-                <w:lang w:val="en-US"/>
               </w:rPr>
             </w:pPr>
           </w:p>
@@ -908,7 +827,6 @@
               <w:rPr>
                 <w:rFonts w:ascii="Times New Roman" w:hAnsi="Times New Roman" w:cs="Times New Roman"/>
                 <w:szCs w:val="22"/>
-                <w:lang w:val="en-US"/>
               </w:rPr>
             </w:pPr>
             <w:r>
@@ -916,7 +834,7 @@
                 <w:rFonts w:ascii="Times New Roman" w:hAnsi="Times New Roman" w:cs="Times New Roman"/>
                 <w:szCs w:val="22"/>
               </w:rPr>
-              <w:t>Фесенко Иван Николаевич</w:t>
+              <w:t>Туркин Николай Александрович</w:t>
             </w:r>
           </w:p>
           <w:p>
@@ -926,6 +844,7 @@
               <w:rPr>
                 <w:rFonts w:ascii="Times New Roman" w:hAnsi="Times New Roman" w:cs="Times New Roman"/>
                 <w:szCs w:val="22"/>
+                <w:lang w:val="en-US"/>
               </w:rPr>
             </w:pPr>
             <w:r>
@@ -948,9 +867,109 @@
               <w:rPr>
                 <w:rFonts w:ascii="Times New Roman" w:hAnsi="Times New Roman" w:cs="Times New Roman"/>
                 <w:szCs w:val="22"/>
+                <w:lang w:val="en-US"/>
               </w:rPr>
             </w:pPr>
             <w:hyperlink r:id="rId11" w:history="1">
+              <w:r>
+                <w:rPr>
+                  <w:rStyle w:val="a8"/>
+                  <w:rFonts w:ascii="Times New Roman" w:hAnsi="Times New Roman" w:cs="Times New Roman"/>
+                  <w:szCs w:val="22"/>
+                  <w:lang w:val="en-US"/>
+                </w:rPr>
+                <w:t>nikolai.turkin.main@gm</w:t>
+              </w:r>
+              <w:bookmarkStart w:id="0" w:name="_GoBack"/>
+              <w:bookmarkEnd w:id="0"/>
+              <w:r>
+                <w:rPr>
+                  <w:rStyle w:val="a8"/>
+                  <w:rFonts w:ascii="Times New Roman" w:hAnsi="Times New Roman" w:cs="Times New Roman"/>
+                  <w:szCs w:val="22"/>
+                  <w:lang w:val="en-US"/>
+                </w:rPr>
+                <w:t>ail.com</w:t>
+              </w:r>
+            </w:hyperlink>
+          </w:p>
+        </w:tc>
+      </w:tr>
+      <w:tr>
+        <w:trPr>
+          <w:trHeight w:val="349"/>
+        </w:trPr>
+        <w:tc>
+          <w:tcPr>
+            <w:tcW w:w="3544" w:type="dxa"/>
+            <w:vMerge/>
+          </w:tcPr>
+          <w:p>
+            <w:pPr>
+              <w:spacing w:before="60" w:after="60"/>
+              <w:jc w:val="both"/>
+              <w:rPr>
+                <w:rFonts w:ascii="Times New Roman" w:hAnsi="Times New Roman" w:cs="Times New Roman"/>
+                <w:szCs w:val="22"/>
+                <w:lang w:val="en-US"/>
+              </w:rPr>
+            </w:pPr>
+          </w:p>
+        </w:tc>
+        <w:tc>
+          <w:tcPr>
+            <w:tcW w:w="5670" w:type="dxa"/>
+          </w:tcPr>
+          <w:p>
+            <w:pPr>
+              <w:spacing w:before="60" w:after="60"/>
+              <w:jc w:val="both"/>
+              <w:rPr>
+                <w:rFonts w:ascii="Times New Roman" w:hAnsi="Times New Roman" w:cs="Times New Roman"/>
+                <w:szCs w:val="22"/>
+                <w:lang w:val="en-US"/>
+              </w:rPr>
+            </w:pPr>
+            <w:r>
+              <w:rPr>
+                <w:rFonts w:ascii="Times New Roman" w:hAnsi="Times New Roman" w:cs="Times New Roman"/>
+                <w:szCs w:val="22"/>
+              </w:rPr>
+              <w:t>Фесенко Иван Николаевич</w:t>
+            </w:r>
+          </w:p>
+          <w:p>
+            <w:pPr>
+              <w:spacing w:before="60" w:after="60"/>
+              <w:jc w:val="both"/>
+              <w:rPr>
+                <w:rFonts w:ascii="Times New Roman" w:hAnsi="Times New Roman" w:cs="Times New Roman"/>
+                <w:szCs w:val="22"/>
+              </w:rPr>
+            </w:pPr>
+            <w:r>
+              <w:rPr>
+                <w:rFonts w:ascii="Times New Roman" w:hAnsi="Times New Roman" w:cs="Times New Roman"/>
+                <w:szCs w:val="22"/>
+              </w:rPr>
+              <w:t>5130904/20004</w:t>
+            </w:r>
+          </w:p>
+        </w:tc>
+        <w:tc>
+          <w:tcPr>
+            <w:tcW w:w="5386" w:type="dxa"/>
+          </w:tcPr>
+          <w:p>
+            <w:pPr>
+              <w:spacing w:before="60" w:after="60"/>
+              <w:jc w:val="both"/>
+              <w:rPr>
+                <w:rFonts w:ascii="Times New Roman" w:hAnsi="Times New Roman" w:cs="Times New Roman"/>
+                <w:szCs w:val="22"/>
+              </w:rPr>
+            </w:pPr>
+            <w:hyperlink r:id="rId12" w:history="1">
               <w:r>
                 <w:rPr>
                   <w:rStyle w:val="a8"/>
@@ -1046,7 +1065,7 @@
                 <w:lang w:val="en-US"/>
               </w:rPr>
             </w:pPr>
-            <w:hyperlink r:id="rId12" w:history="1">
+            <w:hyperlink r:id="rId13" w:history="1">
               <w:r>
                 <w:rPr>
                   <w:rStyle w:val="a8"/>
@@ -1190,7 +1209,7 @@
                 <w:szCs w:val="22"/>
               </w:rPr>
             </w:pPr>
-            <w:hyperlink r:id="rId13" w:history="1">
+            <w:hyperlink r:id="rId14" w:history="1">
               <w:r>
                 <w:rPr>
                   <w:rStyle w:val="a8"/>
@@ -1214,8 +1233,8 @@
       </w:pPr>
     </w:p>
     <w:sectPr>
-      <w:headerReference w:type="default" r:id="rId14"/>
-      <w:footerReference w:type="default" r:id="rId15"/>
+      <w:headerReference w:type="default" r:id="rId15"/>
+      <w:footerReference w:type="default" r:id="rId16"/>
       <w:pgSz w:w="16840" w:h="11900" w:orient="landscape"/>
       <w:pgMar w:top="1525" w:right="1134" w:bottom="857" w:left="1134" w:header="653" w:footer="708" w:gutter="0"/>
       <w:cols w:space="708"/>
@@ -3378,7 +3397,7 @@
 </file>
 
 <file path=customXml/itemProps1.xml><?xml version="1.0" encoding="utf-8"?>
-<ds:datastoreItem xmlns:ds="http://schemas.openxmlformats.org/officeDocument/2006/customXml" ds:itemID="{68CC07B6-16A2-4109-A43B-A86E725369DD}">
+<ds:datastoreItem xmlns:ds="http://schemas.openxmlformats.org/officeDocument/2006/customXml" ds:itemID="{D82F805D-2B25-425F-B079-8A53CA7E8E40}">
   <ds:schemaRefs>
     <ds:schemaRef ds:uri="http://schemas.openxmlformats.org/officeDocument/2006/bibliography"/>
   </ds:schemaRefs>

--- a/documents/command_list/1_Участники проекта.docx
+++ b/documents/command_list/1_Участники проекта.docx
@@ -9,14 +9,16 @@
         <w:rPr>
           <w:rFonts w:ascii="Times New Roman" w:hAnsi="Times New Roman" w:cs="Times New Roman"/>
           <w:b/>
-          <w:sz w:val="28"/>
+          <w:sz w:val="26"/>
+          <w:szCs w:val="26"/>
         </w:rPr>
       </w:pPr>
       <w:r>
         <w:rPr>
           <w:rFonts w:ascii="Times New Roman" w:hAnsi="Times New Roman" w:cs="Times New Roman"/>
           <w:b/>
-          <w:sz w:val="28"/>
+          <w:sz w:val="26"/>
+          <w:szCs w:val="26"/>
         </w:rPr>
         <w:t>Название команды:</w:t>
       </w:r>
@@ -24,7 +26,8 @@
         <w:rPr>
           <w:rFonts w:ascii="Times New Roman" w:hAnsi="Times New Roman" w:cs="Times New Roman"/>
           <w:b/>
-          <w:sz w:val="28"/>
+          <w:sz w:val="26"/>
+          <w:szCs w:val="26"/>
         </w:rPr>
         <w:t xml:space="preserve"> </w:t>
       </w:r>
@@ -32,7 +35,8 @@
         <w:rPr>
           <w:rFonts w:ascii="Times New Roman" w:hAnsi="Times New Roman" w:cs="Times New Roman"/>
           <w:b/>
-          <w:sz w:val="28"/>
+          <w:sz w:val="26"/>
+          <w:szCs w:val="26"/>
         </w:rPr>
         <w:t>Водолазы</w:t>
       </w:r>
@@ -44,14 +48,16 @@
         <w:rPr>
           <w:rFonts w:ascii="Times New Roman" w:hAnsi="Times New Roman" w:cs="Times New Roman"/>
           <w:b/>
-          <w:sz w:val="28"/>
+          <w:sz w:val="26"/>
+          <w:szCs w:val="26"/>
         </w:rPr>
       </w:pPr>
       <w:r>
         <w:rPr>
           <w:rFonts w:ascii="Times New Roman" w:hAnsi="Times New Roman" w:cs="Times New Roman"/>
           <w:b/>
-          <w:sz w:val="28"/>
+          <w:sz w:val="26"/>
+          <w:szCs w:val="26"/>
         </w:rPr>
         <w:t>Н</w:t>
       </w:r>
@@ -59,7 +65,8 @@
         <w:rPr>
           <w:rFonts w:ascii="Times New Roman" w:hAnsi="Times New Roman" w:cs="Times New Roman"/>
           <w:b/>
-          <w:sz w:val="28"/>
+          <w:sz w:val="26"/>
+          <w:szCs w:val="26"/>
         </w:rPr>
         <w:t>омер и н</w:t>
       </w:r>
@@ -67,7 +74,8 @@
         <w:rPr>
           <w:rFonts w:ascii="Times New Roman" w:hAnsi="Times New Roman" w:cs="Times New Roman"/>
           <w:b/>
-          <w:sz w:val="28"/>
+          <w:sz w:val="26"/>
+          <w:szCs w:val="26"/>
         </w:rPr>
         <w:t>азвание проекта:</w:t>
       </w:r>
@@ -75,17 +83,10 @@
         <w:rPr>
           <w:rFonts w:ascii="Times New Roman" w:hAnsi="Times New Roman" w:cs="Times New Roman"/>
           <w:b/>
-          <w:sz w:val="28"/>
+          <w:sz w:val="26"/>
+          <w:szCs w:val="26"/>
         </w:rPr>
-        <w:t xml:space="preserve"> </w:t>
-      </w:r>
-      <w:r>
-        <w:rPr>
-          <w:rFonts w:ascii="Times New Roman" w:hAnsi="Times New Roman" w:cs="Times New Roman"/>
-          <w:b/>
-          <w:sz w:val="28"/>
-        </w:rPr>
-        <w:t>ID-24-6033 Разработка робота для взятия проб воды и донного грунта</w:t>
+        <w:t xml:space="preserve"> ID-24-6033 Разработка робота для взятия проб воды и донного грунта</w:t>
       </w:r>
     </w:p>
     <w:p>
@@ -95,14 +96,16 @@
         <w:rPr>
           <w:rFonts w:ascii="Times New Roman" w:hAnsi="Times New Roman" w:cs="Times New Roman"/>
           <w:b/>
-          <w:sz w:val="28"/>
+          <w:sz w:val="26"/>
+          <w:szCs w:val="26"/>
         </w:rPr>
       </w:pPr>
       <w:r>
         <w:rPr>
           <w:rFonts w:ascii="Times New Roman" w:hAnsi="Times New Roman" w:cs="Times New Roman"/>
           <w:b/>
-          <w:sz w:val="28"/>
+          <w:sz w:val="26"/>
+          <w:szCs w:val="26"/>
         </w:rPr>
         <w:t>Преподаватель-наставник проекта</w:t>
       </w:r>
@@ -110,7 +113,8 @@
         <w:rPr>
           <w:rFonts w:ascii="Times New Roman" w:hAnsi="Times New Roman" w:cs="Times New Roman"/>
           <w:b/>
-          <w:sz w:val="28"/>
+          <w:sz w:val="26"/>
+          <w:szCs w:val="26"/>
         </w:rPr>
         <w:t xml:space="preserve"> </w:t>
       </w:r>
@@ -118,7 +122,8 @@
         <w:rPr>
           <w:rFonts w:ascii="Times New Roman" w:hAnsi="Times New Roman" w:cs="Times New Roman"/>
           <w:bCs/>
-          <w:sz w:val="28"/>
+          <w:sz w:val="26"/>
+          <w:szCs w:val="26"/>
         </w:rPr>
         <w:t>(ФИО, контактная информация)</w:t>
       </w:r>
@@ -126,7 +131,8 @@
         <w:rPr>
           <w:rFonts w:ascii="Times New Roman" w:hAnsi="Times New Roman" w:cs="Times New Roman"/>
           <w:b/>
-          <w:sz w:val="28"/>
+          <w:sz w:val="26"/>
+          <w:szCs w:val="26"/>
         </w:rPr>
         <w:t xml:space="preserve">: </w:t>
       </w:r>
@@ -135,7 +141,8 @@
         <w:rPr>
           <w:rFonts w:ascii="Times New Roman" w:hAnsi="Times New Roman" w:cs="Times New Roman"/>
           <w:b/>
-          <w:sz w:val="28"/>
+          <w:sz w:val="26"/>
+          <w:szCs w:val="26"/>
         </w:rPr>
         <w:t>Габриел</w:t>
       </w:r>
@@ -144,7 +151,8 @@
         <w:rPr>
           <w:rFonts w:ascii="Times New Roman" w:hAnsi="Times New Roman" w:cs="Times New Roman"/>
           <w:b/>
-          <w:sz w:val="28"/>
+          <w:sz w:val="26"/>
+          <w:szCs w:val="26"/>
         </w:rPr>
         <w:t xml:space="preserve"> Антон Сергеевич, </w:t>
       </w:r>
@@ -152,7 +160,8 @@
         <w:rPr>
           <w:rFonts w:ascii="Times New Roman" w:hAnsi="Times New Roman" w:cs="Times New Roman"/>
           <w:b/>
-          <w:sz w:val="28"/>
+          <w:sz w:val="26"/>
+          <w:szCs w:val="26"/>
         </w:rPr>
         <w:t>gabriel_as@spbstu.ru</w:t>
       </w:r>
@@ -225,7 +234,7 @@
       </w:tblGrid>
       <w:tr>
         <w:trPr>
-          <w:trHeight w:val="767"/>
+          <w:trHeight w:val="951"/>
         </w:trPr>
         <w:tc>
           <w:tcPr>
@@ -610,6 +619,7 @@
                 <w:szCs w:val="22"/>
               </w:rPr>
             </w:pPr>
+            <w:bookmarkStart w:id="0" w:name="_GoBack"/>
             <w:r>
               <w:rPr>
                 <w:rFonts w:ascii="Times New Roman" w:hAnsi="Times New Roman" w:cs="Times New Roman"/>
@@ -703,6 +713,7 @@
           </w:p>
         </w:tc>
       </w:tr>
+      <w:bookmarkEnd w:id="0"/>
       <w:tr>
         <w:trPr>
           <w:trHeight w:val="349"/>
@@ -878,18 +889,7 @@
                   <w:szCs w:val="22"/>
                   <w:lang w:val="en-US"/>
                 </w:rPr>
-                <w:t>nikolai.turkin.main@gm</w:t>
-              </w:r>
-              <w:bookmarkStart w:id="0" w:name="_GoBack"/>
-              <w:bookmarkEnd w:id="0"/>
-              <w:r>
-                <w:rPr>
-                  <w:rStyle w:val="a8"/>
-                  <w:rFonts w:ascii="Times New Roman" w:hAnsi="Times New Roman" w:cs="Times New Roman"/>
-                  <w:szCs w:val="22"/>
-                  <w:lang w:val="en-US"/>
-                </w:rPr>
-                <w:t>ail.com</w:t>
+                <w:t>nikolai.turkin.main@gmail.com</w:t>
               </w:r>
             </w:hyperlink>
           </w:p>
@@ -1081,7 +1081,7 @@
       </w:tr>
       <w:tr>
         <w:trPr>
-          <w:trHeight w:val="349"/>
+          <w:trHeight w:val="1188"/>
         </w:trPr>
         <w:tc>
           <w:tcPr>
@@ -3397,7 +3397,7 @@
 </file>
 
 <file path=customXml/itemProps1.xml><?xml version="1.0" encoding="utf-8"?>
-<ds:datastoreItem xmlns:ds="http://schemas.openxmlformats.org/officeDocument/2006/customXml" ds:itemID="{D82F805D-2B25-425F-B079-8A53CA7E8E40}">
+<ds:datastoreItem xmlns:ds="http://schemas.openxmlformats.org/officeDocument/2006/customXml" ds:itemID="{2A8C3AE5-A491-405F-9884-5D10D4554A24}">
   <ds:schemaRefs>
     <ds:schemaRef ds:uri="http://schemas.openxmlformats.org/officeDocument/2006/bibliography"/>
   </ds:schemaRefs>
